--- a/Test_BP/Fol_2k_files_500(2)/fr-FR/file 500_2 - Copy (26).docx
+++ b/Test_BP/Fol_2k_files_500(2)/fr-FR/file 500_2 - Copy (26).docx
@@ -1,7 +1,7 @@
 
 <file path=word/document.xml><?xml version="1.0" encoding="utf-8"?>
 <w:document xmlns:wpc="http://schemas.microsoft.com/office/word/2010/wordprocessingCanvas" xmlns:cx="http://schemas.microsoft.com/office/drawing/2014/chartex" xmlns:cx1="http://schemas.microsoft.com/office/drawing/2015/9/8/chartex" xmlns:cx2="http://schemas.microsoft.com/office/drawing/2015/10/21/chartex" xmlns:cx3="http://schemas.microsoft.com/office/drawing/2016/5/9/chartex" xmlns:cx4="http://schemas.microsoft.com/office/drawing/2016/5/10/chartex" xmlns:cx5="http://schemas.microsoft.com/office/drawing/2016/5/11/chartex" xmlns:mc="http://schemas.openxmlformats.org/markup-compatibility/2006" xmlns:o="urn:schemas-microsoft-com:office:office" xmlns:r="http://schemas.openxmlformats.org/officeDocument/2006/relationships" xmlns:m="http://schemas.openxmlformats.org/officeDocument/2006/math" xmlns:v="urn:schemas-microsoft-com:vml" xmlns:wp14="http://schemas.microsoft.com/office/word/2010/wordprocessingDrawing" xmlns:wp="http://schemas.openxmlformats.org/drawingml/2006/wordprocessingDrawing" xmlns:w10="urn:schemas-microsoft-com:office:word" xmlns:w="http://schemas.openxmlformats.org/wordprocessingml/2006/main" xmlns:w14="http://schemas.microsoft.com/office/word/2010/wordml" xmlns:w15="http://schemas.microsoft.com/office/word/2012/wordml" xmlns:wne="http://schemas.microsoft.com/office/word/2006/wordml" xmlns:wpg="http://schemas.microsoft.com/office/word/2010/wordprocessingGroup" xmlns:wpi="http://schemas.microsoft.com/office/word/2010/wordprocessingInk" xmlns:wps="http://schemas.microsoft.com/office/word/2010/wordprocessingShape" mc:Ignorable="w14 w15 wp14">
-  <!-- Generated by Aspose.Words for Java 20.12.0 -->
+  <!-- Generated by Aspose.Words for Java 21.10.0 -->
   <w:body>
     <w:p>
       <w:pPr>
@@ -35,44 +35,44 @@
           <w:highlight w:val="none"/>
           <w:u w:val="none" w:color="auto"/>
           <w:effect w:val="none"/>
-          <w:bdr w:val="nil"/>
-          <w:shd w:val="clear" w:color="auto" w:fill="auto"/>
-          <w:vertAlign w:val="baseline"/>
-          <w:rtl w:val="0"/>
-          <w:cs w:val="0"/>
-          <w:lang w:val="fr-FR" w:eastAsia="zh-TW" w:bidi="ar-SA"/>
-        </w:rPr>
-        <w:t>t èèxcèèpt tôö sôö tèèmpèèr mýútýúåál tåástèès môöthèèr.</w:t>
-      </w:r>
-      <w:r>
-        <w:rPr>
-          <w:rStyle w:val="DefaultParagraphFont"/>
-          <w:rFonts w:ascii="Calibri" w:eastAsia="Calibri" w:hAnsi="Calibri" w:cs="Calibri"/>
-          <w:b w:val="0"/>
-          <w:bCs w:val="0"/>
-          <w:i w:val="0"/>
-          <w:iCs w:val="0"/>
-          <w:caps w:val="0"/>
-          <w:smallCaps w:val="0"/>
-          <w:strike w:val="0"/>
-          <w:dstrike w:val="0"/>
-          <w:outline w:val="0"/>
-          <w:shadow w:val="0"/>
-          <w:emboss w:val="0"/>
-          <w:imprint w:val="0"/>
-          <w:noProof w:val="0"/>
-          <w:vanish w:val="0"/>
-          <w:color w:val="auto"/>
-          <w:spacing w:val="0"/>
-          <w:w w:val="100"/>
-          <w:kern w:val="0"/>
-          <w:position w:val="0"/>
-          <w:sz w:val="22"/>
-          <w:szCs w:val="22"/>
-          <w:highlight w:val="none"/>
-          <w:u w:val="none" w:color="auto"/>
-          <w:effect w:val="none"/>
-          <w:bdr w:val="nil"/>
+          <w:bdr w:val="none" w:sz="0" w:space="0" w:color="auto"/>
+          <w:shd w:val="clear" w:color="auto" w:fill="auto"/>
+          <w:vertAlign w:val="baseline"/>
+          <w:rtl w:val="0"/>
+          <w:cs w:val="0"/>
+          <w:lang w:val="fr-FR" w:eastAsia="zh-TW" w:bidi="ar-SA"/>
+        </w:rPr>
+        <w:t>t êêxcêêpt tóõ sóõ têêmpêêr mùùtùùåæl tåæstêês móõthêêr.</w:t>
+      </w:r>
+      <w:r>
+        <w:rPr>
+          <w:rStyle w:val="DefaultParagraphFont"/>
+          <w:rFonts w:ascii="Calibri" w:eastAsia="Calibri" w:hAnsi="Calibri" w:cs="Calibri"/>
+          <w:b w:val="0"/>
+          <w:bCs w:val="0"/>
+          <w:i w:val="0"/>
+          <w:iCs w:val="0"/>
+          <w:caps w:val="0"/>
+          <w:smallCaps w:val="0"/>
+          <w:strike w:val="0"/>
+          <w:dstrike w:val="0"/>
+          <w:outline w:val="0"/>
+          <w:shadow w:val="0"/>
+          <w:emboss w:val="0"/>
+          <w:imprint w:val="0"/>
+          <w:noProof w:val="0"/>
+          <w:vanish w:val="0"/>
+          <w:color w:val="auto"/>
+          <w:spacing w:val="0"/>
+          <w:w w:val="100"/>
+          <w:kern w:val="0"/>
+          <w:position w:val="0"/>
+          <w:sz w:val="22"/>
+          <w:szCs w:val="22"/>
+          <w:highlight w:val="none"/>
+          <w:u w:val="none" w:color="auto"/>
+          <w:effect w:val="none"/>
+          <w:bdr w:val="none" w:sz="0" w:space="0" w:color="auto"/>
           <w:shd w:val="clear" w:color="auto" w:fill="auto"/>
           <w:vertAlign w:val="baseline"/>
           <w:rtl w:val="0"/>
@@ -109,44 +109,44 @@
           <w:highlight w:val="none"/>
           <w:u w:val="none" w:color="auto"/>
           <w:effect w:val="none"/>
-          <w:bdr w:val="nil"/>
-          <w:shd w:val="clear" w:color="auto" w:fill="auto"/>
-          <w:vertAlign w:val="baseline"/>
-          <w:rtl w:val="0"/>
-          <w:cs w:val="0"/>
-          <w:lang w:val="fr-FR" w:eastAsia="zh-TW" w:bidi="ar-SA"/>
-        </w:rPr>
-        <w:t>Întèërèëstèëd cûúltìívæãtèëd ìíts cõóntìínûúìíng nõów yèët æãrèë.</w:t>
-      </w:r>
-      <w:r>
-        <w:rPr>
-          <w:rStyle w:val="DefaultParagraphFont"/>
-          <w:rFonts w:ascii="Calibri" w:eastAsia="Calibri" w:hAnsi="Calibri" w:cs="Calibri"/>
-          <w:b w:val="0"/>
-          <w:bCs w:val="0"/>
-          <w:i w:val="0"/>
-          <w:iCs w:val="0"/>
-          <w:caps w:val="0"/>
-          <w:smallCaps w:val="0"/>
-          <w:strike w:val="0"/>
-          <w:dstrike w:val="0"/>
-          <w:outline w:val="0"/>
-          <w:shadow w:val="0"/>
-          <w:emboss w:val="0"/>
-          <w:imprint w:val="0"/>
-          <w:noProof w:val="0"/>
-          <w:vanish w:val="0"/>
-          <w:color w:val="auto"/>
-          <w:spacing w:val="0"/>
-          <w:w w:val="100"/>
-          <w:kern w:val="0"/>
-          <w:position w:val="0"/>
-          <w:sz w:val="22"/>
-          <w:szCs w:val="22"/>
-          <w:highlight w:val="none"/>
-          <w:u w:val="none" w:color="auto"/>
-          <w:effect w:val="none"/>
-          <w:bdr w:val="nil"/>
+          <w:bdr w:val="none" w:sz="0" w:space="0" w:color="auto"/>
+          <w:shd w:val="clear" w:color="auto" w:fill="auto"/>
+          <w:vertAlign w:val="baseline"/>
+          <w:rtl w:val="0"/>
+          <w:cs w:val="0"/>
+          <w:lang w:val="fr-FR" w:eastAsia="zh-TW" w:bidi="ar-SA"/>
+        </w:rPr>
+        <w:t>Ìntèérèéstèéd cúýltíîvàätèéd íîts còõntíînúýíîng nòõw yèét àärèé.</w:t>
+      </w:r>
+      <w:r>
+        <w:rPr>
+          <w:rStyle w:val="DefaultParagraphFont"/>
+          <w:rFonts w:ascii="Calibri" w:eastAsia="Calibri" w:hAnsi="Calibri" w:cs="Calibri"/>
+          <w:b w:val="0"/>
+          <w:bCs w:val="0"/>
+          <w:i w:val="0"/>
+          <w:iCs w:val="0"/>
+          <w:caps w:val="0"/>
+          <w:smallCaps w:val="0"/>
+          <w:strike w:val="0"/>
+          <w:dstrike w:val="0"/>
+          <w:outline w:val="0"/>
+          <w:shadow w:val="0"/>
+          <w:emboss w:val="0"/>
+          <w:imprint w:val="0"/>
+          <w:noProof w:val="0"/>
+          <w:vanish w:val="0"/>
+          <w:color w:val="auto"/>
+          <w:spacing w:val="0"/>
+          <w:w w:val="100"/>
+          <w:kern w:val="0"/>
+          <w:position w:val="0"/>
+          <w:sz w:val="22"/>
+          <w:szCs w:val="22"/>
+          <w:highlight w:val="none"/>
+          <w:u w:val="none" w:color="auto"/>
+          <w:effect w:val="none"/>
+          <w:bdr w:val="none" w:sz="0" w:space="0" w:color="auto"/>
           <w:shd w:val="clear" w:color="auto" w:fill="auto"/>
           <w:vertAlign w:val="baseline"/>
           <w:rtl w:val="0"/>
@@ -183,44 +183,44 @@
           <w:highlight w:val="none"/>
           <w:u w:val="none" w:color="auto"/>
           <w:effect w:val="none"/>
-          <w:bdr w:val="nil"/>
-          <w:shd w:val="clear" w:color="auto" w:fill="auto"/>
-          <w:vertAlign w:val="baseline"/>
-          <w:rtl w:val="0"/>
-          <w:cs w:val="0"/>
-          <w:lang w:val="fr-FR" w:eastAsia="zh-TW" w:bidi="ar-SA"/>
-        </w:rPr>
-        <w:t>Òýût íîntéëréëstéëd áæccéëptáæncéë óõýûr páærtíîáælíîty áæffróõntíîng ýûnpléëáæsáænt why áædd.</w:t>
-      </w:r>
-      <w:r>
-        <w:rPr>
-          <w:rStyle w:val="DefaultParagraphFont"/>
-          <w:rFonts w:ascii="Calibri" w:eastAsia="Calibri" w:hAnsi="Calibri" w:cs="Calibri"/>
-          <w:b w:val="0"/>
-          <w:bCs w:val="0"/>
-          <w:i w:val="0"/>
-          <w:iCs w:val="0"/>
-          <w:caps w:val="0"/>
-          <w:smallCaps w:val="0"/>
-          <w:strike w:val="0"/>
-          <w:dstrike w:val="0"/>
-          <w:outline w:val="0"/>
-          <w:shadow w:val="0"/>
-          <w:emboss w:val="0"/>
-          <w:imprint w:val="0"/>
-          <w:noProof w:val="0"/>
-          <w:vanish w:val="0"/>
-          <w:color w:val="auto"/>
-          <w:spacing w:val="0"/>
-          <w:w w:val="100"/>
-          <w:kern w:val="0"/>
-          <w:position w:val="0"/>
-          <w:sz w:val="22"/>
-          <w:szCs w:val="22"/>
-          <w:highlight w:val="none"/>
-          <w:u w:val="none" w:color="auto"/>
-          <w:effect w:val="none"/>
-          <w:bdr w:val="nil"/>
+          <w:bdr w:val="none" w:sz="0" w:space="0" w:color="auto"/>
+          <w:shd w:val="clear" w:color="auto" w:fill="auto"/>
+          <w:vertAlign w:val="baseline"/>
+          <w:rtl w:val="0"/>
+          <w:cs w:val="0"/>
+          <w:lang w:val="fr-FR" w:eastAsia="zh-TW" w:bidi="ar-SA"/>
+        </w:rPr>
+        <w:t>Õûût ïïntëèrëèstëèd åâccëèptåâncëè óõûûr påârtïïåâlïïty åâffróõntïïng ûûnplëèåâsåânt why åâdd.</w:t>
+      </w:r>
+      <w:r>
+        <w:rPr>
+          <w:rStyle w:val="DefaultParagraphFont"/>
+          <w:rFonts w:ascii="Calibri" w:eastAsia="Calibri" w:hAnsi="Calibri" w:cs="Calibri"/>
+          <w:b w:val="0"/>
+          <w:bCs w:val="0"/>
+          <w:i w:val="0"/>
+          <w:iCs w:val="0"/>
+          <w:caps w:val="0"/>
+          <w:smallCaps w:val="0"/>
+          <w:strike w:val="0"/>
+          <w:dstrike w:val="0"/>
+          <w:outline w:val="0"/>
+          <w:shadow w:val="0"/>
+          <w:emboss w:val="0"/>
+          <w:imprint w:val="0"/>
+          <w:noProof w:val="0"/>
+          <w:vanish w:val="0"/>
+          <w:color w:val="auto"/>
+          <w:spacing w:val="0"/>
+          <w:w w:val="100"/>
+          <w:kern w:val="0"/>
+          <w:position w:val="0"/>
+          <w:sz w:val="22"/>
+          <w:szCs w:val="22"/>
+          <w:highlight w:val="none"/>
+          <w:u w:val="none" w:color="auto"/>
+          <w:effect w:val="none"/>
+          <w:bdr w:val="none" w:sz="0" w:space="0" w:color="auto"/>
           <w:shd w:val="clear" w:color="auto" w:fill="auto"/>
           <w:vertAlign w:val="baseline"/>
           <w:rtl w:val="0"/>
@@ -257,44 +257,44 @@
           <w:highlight w:val="none"/>
           <w:u w:val="none" w:color="auto"/>
           <w:effect w:val="none"/>
-          <w:bdr w:val="nil"/>
-          <w:shd w:val="clear" w:color="auto" w:fill="auto"/>
-          <w:vertAlign w:val="baseline"/>
-          <w:rtl w:val="0"/>
-          <w:cs w:val="0"/>
-          <w:lang w:val="fr-FR" w:eastAsia="zh-TW" w:bidi="ar-SA"/>
-        </w:rPr>
-        <w:t>Ëstéééém gàárdéén méén yéét shy cõöûürséé.</w:t>
-      </w:r>
-      <w:r>
-        <w:rPr>
-          <w:rStyle w:val="DefaultParagraphFont"/>
-          <w:rFonts w:ascii="Calibri" w:eastAsia="Calibri" w:hAnsi="Calibri" w:cs="Calibri"/>
-          <w:b w:val="0"/>
-          <w:bCs w:val="0"/>
-          <w:i w:val="0"/>
-          <w:iCs w:val="0"/>
-          <w:caps w:val="0"/>
-          <w:smallCaps w:val="0"/>
-          <w:strike w:val="0"/>
-          <w:dstrike w:val="0"/>
-          <w:outline w:val="0"/>
-          <w:shadow w:val="0"/>
-          <w:emboss w:val="0"/>
-          <w:imprint w:val="0"/>
-          <w:noProof w:val="0"/>
-          <w:vanish w:val="0"/>
-          <w:color w:val="auto"/>
-          <w:spacing w:val="0"/>
-          <w:w w:val="100"/>
-          <w:kern w:val="0"/>
-          <w:position w:val="0"/>
-          <w:sz w:val="22"/>
-          <w:szCs w:val="22"/>
-          <w:highlight w:val="none"/>
-          <w:u w:val="none" w:color="auto"/>
-          <w:effect w:val="none"/>
-          <w:bdr w:val="nil"/>
+          <w:bdr w:val="none" w:sz="0" w:space="0" w:color="auto"/>
+          <w:shd w:val="clear" w:color="auto" w:fill="auto"/>
+          <w:vertAlign w:val="baseline"/>
+          <w:rtl w:val="0"/>
+          <w:cs w:val="0"/>
+          <w:lang w:val="fr-FR" w:eastAsia="zh-TW" w:bidi="ar-SA"/>
+        </w:rPr>
+        <w:t>Éstéééém gåàrdéén méén yéét shy còòýürséé.</w:t>
+      </w:r>
+      <w:r>
+        <w:rPr>
+          <w:rStyle w:val="DefaultParagraphFont"/>
+          <w:rFonts w:ascii="Calibri" w:eastAsia="Calibri" w:hAnsi="Calibri" w:cs="Calibri"/>
+          <w:b w:val="0"/>
+          <w:bCs w:val="0"/>
+          <w:i w:val="0"/>
+          <w:iCs w:val="0"/>
+          <w:caps w:val="0"/>
+          <w:smallCaps w:val="0"/>
+          <w:strike w:val="0"/>
+          <w:dstrike w:val="0"/>
+          <w:outline w:val="0"/>
+          <w:shadow w:val="0"/>
+          <w:emboss w:val="0"/>
+          <w:imprint w:val="0"/>
+          <w:noProof w:val="0"/>
+          <w:vanish w:val="0"/>
+          <w:color w:val="auto"/>
+          <w:spacing w:val="0"/>
+          <w:w w:val="100"/>
+          <w:kern w:val="0"/>
+          <w:position w:val="0"/>
+          <w:sz w:val="22"/>
+          <w:szCs w:val="22"/>
+          <w:highlight w:val="none"/>
+          <w:u w:val="none" w:color="auto"/>
+          <w:effect w:val="none"/>
+          <w:bdr w:val="none" w:sz="0" w:space="0" w:color="auto"/>
           <w:shd w:val="clear" w:color="auto" w:fill="auto"/>
           <w:vertAlign w:val="baseline"/>
           <w:rtl w:val="0"/>
@@ -331,44 +331,44 @@
           <w:highlight w:val="none"/>
           <w:u w:val="none" w:color="auto"/>
           <w:effect w:val="none"/>
-          <w:bdr w:val="nil"/>
-          <w:shd w:val="clear" w:color="auto" w:fill="auto"/>
-          <w:vertAlign w:val="baseline"/>
-          <w:rtl w:val="0"/>
-          <w:cs w:val="0"/>
-          <w:lang w:val="fr-FR" w:eastAsia="zh-TW" w:bidi="ar-SA"/>
-        </w:rPr>
-        <w:t>Cóõnsûültèëd ûüp my tóõlèëràãbly sóõmèëtïìmèës pèërpèëtûüàãl óõh.</w:t>
-      </w:r>
-      <w:r>
-        <w:rPr>
-          <w:rStyle w:val="DefaultParagraphFont"/>
-          <w:rFonts w:ascii="Calibri" w:eastAsia="Calibri" w:hAnsi="Calibri" w:cs="Calibri"/>
-          <w:b w:val="0"/>
-          <w:bCs w:val="0"/>
-          <w:i w:val="0"/>
-          <w:iCs w:val="0"/>
-          <w:caps w:val="0"/>
-          <w:smallCaps w:val="0"/>
-          <w:strike w:val="0"/>
-          <w:dstrike w:val="0"/>
-          <w:outline w:val="0"/>
-          <w:shadow w:val="0"/>
-          <w:emboss w:val="0"/>
-          <w:imprint w:val="0"/>
-          <w:noProof w:val="0"/>
-          <w:vanish w:val="0"/>
-          <w:color w:val="auto"/>
-          <w:spacing w:val="0"/>
-          <w:w w:val="100"/>
-          <w:kern w:val="0"/>
-          <w:position w:val="0"/>
-          <w:sz w:val="22"/>
-          <w:szCs w:val="22"/>
-          <w:highlight w:val="none"/>
-          <w:u w:val="none" w:color="auto"/>
-          <w:effect w:val="none"/>
-          <w:bdr w:val="nil"/>
+          <w:bdr w:val="none" w:sz="0" w:space="0" w:color="auto"/>
+          <w:shd w:val="clear" w:color="auto" w:fill="auto"/>
+          <w:vertAlign w:val="baseline"/>
+          <w:rtl w:val="0"/>
+          <w:cs w:val="0"/>
+          <w:lang w:val="fr-FR" w:eastAsia="zh-TW" w:bidi="ar-SA"/>
+        </w:rPr>
+        <w:t>Cöönsûúltèëd ûúp my töölèëráâbly söömèëtïìmèës pèërpèëtûúáâl ööh.</w:t>
+      </w:r>
+      <w:r>
+        <w:rPr>
+          <w:rStyle w:val="DefaultParagraphFont"/>
+          <w:rFonts w:ascii="Calibri" w:eastAsia="Calibri" w:hAnsi="Calibri" w:cs="Calibri"/>
+          <w:b w:val="0"/>
+          <w:bCs w:val="0"/>
+          <w:i w:val="0"/>
+          <w:iCs w:val="0"/>
+          <w:caps w:val="0"/>
+          <w:smallCaps w:val="0"/>
+          <w:strike w:val="0"/>
+          <w:dstrike w:val="0"/>
+          <w:outline w:val="0"/>
+          <w:shadow w:val="0"/>
+          <w:emboss w:val="0"/>
+          <w:imprint w:val="0"/>
+          <w:noProof w:val="0"/>
+          <w:vanish w:val="0"/>
+          <w:color w:val="auto"/>
+          <w:spacing w:val="0"/>
+          <w:w w:val="100"/>
+          <w:kern w:val="0"/>
+          <w:position w:val="0"/>
+          <w:sz w:val="22"/>
+          <w:szCs w:val="22"/>
+          <w:highlight w:val="none"/>
+          <w:u w:val="none" w:color="auto"/>
+          <w:effect w:val="none"/>
+          <w:bdr w:val="none" w:sz="0" w:space="0" w:color="auto"/>
           <w:shd w:val="clear" w:color="auto" w:fill="auto"/>
           <w:vertAlign w:val="baseline"/>
           <w:rtl w:val="0"/>
@@ -405,44 +405,44 @@
           <w:highlight w:val="none"/>
           <w:u w:val="none" w:color="auto"/>
           <w:effect w:val="none"/>
-          <w:bdr w:val="nil"/>
-          <w:shd w:val="clear" w:color="auto" w:fill="auto"/>
-          <w:vertAlign w:val="baseline"/>
-          <w:rtl w:val="0"/>
-          <w:cs w:val="0"/>
-          <w:lang w:val="fr-FR" w:eastAsia="zh-TW" w:bidi="ar-SA"/>
-        </w:rPr>
-        <w:t>Éxprêêssíîôõn ääccêêptääncêê íîmprûýdêêncêê päärtíîcûýläär hääd êêäät ûýnsäätíîääblêê.</w:t>
-      </w:r>
-      <w:r>
-        <w:rPr>
-          <w:rStyle w:val="DefaultParagraphFont"/>
-          <w:rFonts w:ascii="Calibri" w:eastAsia="Calibri" w:hAnsi="Calibri" w:cs="Calibri"/>
-          <w:b w:val="0"/>
-          <w:bCs w:val="0"/>
-          <w:i w:val="0"/>
-          <w:iCs w:val="0"/>
-          <w:caps w:val="0"/>
-          <w:smallCaps w:val="0"/>
-          <w:strike w:val="0"/>
-          <w:dstrike w:val="0"/>
-          <w:outline w:val="0"/>
-          <w:shadow w:val="0"/>
-          <w:emboss w:val="0"/>
-          <w:imprint w:val="0"/>
-          <w:noProof w:val="0"/>
-          <w:vanish w:val="0"/>
-          <w:color w:val="auto"/>
-          <w:spacing w:val="0"/>
-          <w:w w:val="100"/>
-          <w:kern w:val="0"/>
-          <w:position w:val="0"/>
-          <w:sz w:val="22"/>
-          <w:szCs w:val="22"/>
-          <w:highlight w:val="none"/>
-          <w:u w:val="none" w:color="auto"/>
-          <w:effect w:val="none"/>
-          <w:bdr w:val="nil"/>
+          <w:bdr w:val="none" w:sz="0" w:space="0" w:color="auto"/>
+          <w:shd w:val="clear" w:color="auto" w:fill="auto"/>
+          <w:vertAlign w:val="baseline"/>
+          <w:rtl w:val="0"/>
+          <w:cs w:val="0"/>
+          <w:lang w:val="fr-FR" w:eastAsia="zh-TW" w:bidi="ar-SA"/>
+        </w:rPr>
+        <w:t>Ëxprèëssììöón ãáccèëptãáncèë ììmprúýdèëncèë pãártììcúýlãár hãád èëãát úýnsãátììãáblèë.</w:t>
+      </w:r>
+      <w:r>
+        <w:rPr>
+          <w:rStyle w:val="DefaultParagraphFont"/>
+          <w:rFonts w:ascii="Calibri" w:eastAsia="Calibri" w:hAnsi="Calibri" w:cs="Calibri"/>
+          <w:b w:val="0"/>
+          <w:bCs w:val="0"/>
+          <w:i w:val="0"/>
+          <w:iCs w:val="0"/>
+          <w:caps w:val="0"/>
+          <w:smallCaps w:val="0"/>
+          <w:strike w:val="0"/>
+          <w:dstrike w:val="0"/>
+          <w:outline w:val="0"/>
+          <w:shadow w:val="0"/>
+          <w:emboss w:val="0"/>
+          <w:imprint w:val="0"/>
+          <w:noProof w:val="0"/>
+          <w:vanish w:val="0"/>
+          <w:color w:val="auto"/>
+          <w:spacing w:val="0"/>
+          <w:w w:val="100"/>
+          <w:kern w:val="0"/>
+          <w:position w:val="0"/>
+          <w:sz w:val="22"/>
+          <w:szCs w:val="22"/>
+          <w:highlight w:val="none"/>
+          <w:u w:val="none" w:color="auto"/>
+          <w:effect w:val="none"/>
+          <w:bdr w:val="none" w:sz="0" w:space="0" w:color="auto"/>
           <w:shd w:val="clear" w:color="auto" w:fill="auto"/>
           <w:vertAlign w:val="baseline"/>
           <w:rtl w:val="0"/>
@@ -485,44 +485,44 @@
           <w:highlight w:val="none"/>
           <w:u w:val="none" w:color="auto"/>
           <w:effect w:val="none"/>
-          <w:bdr w:val="nil"/>
-          <w:shd w:val="clear" w:color="auto" w:fill="auto"/>
-          <w:vertAlign w:val="baseline"/>
-          <w:rtl w:val="0"/>
-          <w:cs w:val="0"/>
-          <w:lang w:val="fr-FR" w:eastAsia="zh-TW" w:bidi="ar-SA"/>
-        </w:rPr>
-        <w:t>Hæâd dêènóôtíîng próôpêèrly jóôíîntúúrêè yóôúú óôccæâsíîóôn díîrêèctly ræâíîllêèry.</w:t>
-      </w:r>
-      <w:r>
-        <w:rPr>
-          <w:rStyle w:val="DefaultParagraphFont"/>
-          <w:rFonts w:ascii="Calibri" w:eastAsia="Calibri" w:hAnsi="Calibri" w:cs="Calibri"/>
-          <w:b w:val="0"/>
-          <w:bCs w:val="0"/>
-          <w:i w:val="0"/>
-          <w:iCs w:val="0"/>
-          <w:caps w:val="0"/>
-          <w:smallCaps w:val="0"/>
-          <w:strike w:val="0"/>
-          <w:dstrike w:val="0"/>
-          <w:outline w:val="0"/>
-          <w:shadow w:val="0"/>
-          <w:emboss w:val="0"/>
-          <w:imprint w:val="0"/>
-          <w:noProof w:val="0"/>
-          <w:vanish w:val="0"/>
-          <w:color w:val="auto"/>
-          <w:spacing w:val="0"/>
-          <w:w w:val="100"/>
-          <w:kern w:val="0"/>
-          <w:position w:val="0"/>
-          <w:sz w:val="22"/>
-          <w:szCs w:val="22"/>
-          <w:highlight w:val="none"/>
-          <w:u w:val="none" w:color="auto"/>
-          <w:effect w:val="none"/>
-          <w:bdr w:val="nil"/>
+          <w:bdr w:val="none" w:sz="0" w:space="0" w:color="auto"/>
+          <w:shd w:val="clear" w:color="auto" w:fill="auto"/>
+          <w:vertAlign w:val="baseline"/>
+          <w:rtl w:val="0"/>
+          <w:cs w:val="0"/>
+          <w:lang w:val="fr-FR" w:eastAsia="zh-TW" w:bidi="ar-SA"/>
+        </w:rPr>
+        <w:t>Hãád déênõôtîïng prõôpéêrly jõôîïntýûréê yõôýû õôccãásîïõôn dîïréêctly rãáîïlléêry.</w:t>
+      </w:r>
+      <w:r>
+        <w:rPr>
+          <w:rStyle w:val="DefaultParagraphFont"/>
+          <w:rFonts w:ascii="Calibri" w:eastAsia="Calibri" w:hAnsi="Calibri" w:cs="Calibri"/>
+          <w:b w:val="0"/>
+          <w:bCs w:val="0"/>
+          <w:i w:val="0"/>
+          <w:iCs w:val="0"/>
+          <w:caps w:val="0"/>
+          <w:smallCaps w:val="0"/>
+          <w:strike w:val="0"/>
+          <w:dstrike w:val="0"/>
+          <w:outline w:val="0"/>
+          <w:shadow w:val="0"/>
+          <w:emboss w:val="0"/>
+          <w:imprint w:val="0"/>
+          <w:noProof w:val="0"/>
+          <w:vanish w:val="0"/>
+          <w:color w:val="auto"/>
+          <w:spacing w:val="0"/>
+          <w:w w:val="100"/>
+          <w:kern w:val="0"/>
+          <w:position w:val="0"/>
+          <w:sz w:val="22"/>
+          <w:szCs w:val="22"/>
+          <w:highlight w:val="none"/>
+          <w:u w:val="none" w:color="auto"/>
+          <w:effect w:val="none"/>
+          <w:bdr w:val="none" w:sz="0" w:space="0" w:color="auto"/>
           <w:shd w:val="clear" w:color="auto" w:fill="auto"/>
           <w:vertAlign w:val="baseline"/>
           <w:rtl w:val="0"/>
@@ -559,44 +559,44 @@
           <w:highlight w:val="none"/>
           <w:u w:val="none" w:color="auto"/>
           <w:effect w:val="none"/>
-          <w:bdr w:val="nil"/>
-          <w:shd w:val="clear" w:color="auto" w:fill="auto"/>
-          <w:vertAlign w:val="baseline"/>
-          <w:rtl w:val="0"/>
-          <w:cs w:val="0"/>
-          <w:lang w:val="fr-FR" w:eastAsia="zh-TW" w:bidi="ar-SA"/>
-        </w:rPr>
-        <w:t>Ìn såæíîd tôò ôòf pôòôòr fûúll bëé pôòst fåæcëé snûúg.</w:t>
-      </w:r>
-      <w:r>
-        <w:rPr>
-          <w:rStyle w:val="DefaultParagraphFont"/>
-          <w:rFonts w:ascii="Calibri" w:eastAsia="Calibri" w:hAnsi="Calibri" w:cs="Calibri"/>
-          <w:b w:val="0"/>
-          <w:bCs w:val="0"/>
-          <w:i w:val="0"/>
-          <w:iCs w:val="0"/>
-          <w:caps w:val="0"/>
-          <w:smallCaps w:val="0"/>
-          <w:strike w:val="0"/>
-          <w:dstrike w:val="0"/>
-          <w:outline w:val="0"/>
-          <w:shadow w:val="0"/>
-          <w:emboss w:val="0"/>
-          <w:imprint w:val="0"/>
-          <w:noProof w:val="0"/>
-          <w:vanish w:val="0"/>
-          <w:color w:val="auto"/>
-          <w:spacing w:val="0"/>
-          <w:w w:val="100"/>
-          <w:kern w:val="0"/>
-          <w:position w:val="0"/>
-          <w:sz w:val="22"/>
-          <w:szCs w:val="22"/>
-          <w:highlight w:val="none"/>
-          <w:u w:val="none" w:color="auto"/>
-          <w:effect w:val="none"/>
-          <w:bdr w:val="nil"/>
+          <w:bdr w:val="none" w:sz="0" w:space="0" w:color="auto"/>
+          <w:shd w:val="clear" w:color="auto" w:fill="auto"/>
+          <w:vertAlign w:val="baseline"/>
+          <w:rtl w:val="0"/>
+          <w:cs w:val="0"/>
+          <w:lang w:val="fr-FR" w:eastAsia="zh-TW" w:bidi="ar-SA"/>
+        </w:rPr>
+        <w:t>Ín sæàïíd tôò ôòf pôòôòr füùll béé pôòst fæàcéé snüùg.</w:t>
+      </w:r>
+      <w:r>
+        <w:rPr>
+          <w:rStyle w:val="DefaultParagraphFont"/>
+          <w:rFonts w:ascii="Calibri" w:eastAsia="Calibri" w:hAnsi="Calibri" w:cs="Calibri"/>
+          <w:b w:val="0"/>
+          <w:bCs w:val="0"/>
+          <w:i w:val="0"/>
+          <w:iCs w:val="0"/>
+          <w:caps w:val="0"/>
+          <w:smallCaps w:val="0"/>
+          <w:strike w:val="0"/>
+          <w:dstrike w:val="0"/>
+          <w:outline w:val="0"/>
+          <w:shadow w:val="0"/>
+          <w:emboss w:val="0"/>
+          <w:imprint w:val="0"/>
+          <w:noProof w:val="0"/>
+          <w:vanish w:val="0"/>
+          <w:color w:val="auto"/>
+          <w:spacing w:val="0"/>
+          <w:w w:val="100"/>
+          <w:kern w:val="0"/>
+          <w:position w:val="0"/>
+          <w:sz w:val="22"/>
+          <w:szCs w:val="22"/>
+          <w:highlight w:val="none"/>
+          <w:u w:val="none" w:color="auto"/>
+          <w:effect w:val="none"/>
+          <w:bdr w:val="none" w:sz="0" w:space="0" w:color="auto"/>
           <w:shd w:val="clear" w:color="auto" w:fill="auto"/>
           <w:vertAlign w:val="baseline"/>
           <w:rtl w:val="0"/>
@@ -633,44 +633,44 @@
           <w:highlight w:val="none"/>
           <w:u w:val="none" w:color="auto"/>
           <w:effect w:val="none"/>
-          <w:bdr w:val="nil"/>
-          <w:shd w:val="clear" w:color="auto" w:fill="auto"/>
-          <w:vertAlign w:val="baseline"/>
-          <w:rtl w:val="0"/>
-          <w:cs w:val="0"/>
-          <w:lang w:val="fr-FR" w:eastAsia="zh-TW" w:bidi="ar-SA"/>
-        </w:rPr>
-        <w:t>Ïntrôödûýcêèd îïmprûýdêèncêè sêèêè sãây ûýnplêèãâsîïng dêèvôönshîïrêè ãâccêèptãâncêè sôön.</w:t>
-      </w:r>
-      <w:r>
-        <w:rPr>
-          <w:rStyle w:val="DefaultParagraphFont"/>
-          <w:rFonts w:ascii="Calibri" w:eastAsia="Calibri" w:hAnsi="Calibri" w:cs="Calibri"/>
-          <w:b w:val="0"/>
-          <w:bCs w:val="0"/>
-          <w:i w:val="0"/>
-          <w:iCs w:val="0"/>
-          <w:caps w:val="0"/>
-          <w:smallCaps w:val="0"/>
-          <w:strike w:val="0"/>
-          <w:dstrike w:val="0"/>
-          <w:outline w:val="0"/>
-          <w:shadow w:val="0"/>
-          <w:emboss w:val="0"/>
-          <w:imprint w:val="0"/>
-          <w:noProof w:val="0"/>
-          <w:vanish w:val="0"/>
-          <w:color w:val="auto"/>
-          <w:spacing w:val="0"/>
-          <w:w w:val="100"/>
-          <w:kern w:val="0"/>
-          <w:position w:val="0"/>
-          <w:sz w:val="22"/>
-          <w:szCs w:val="22"/>
-          <w:highlight w:val="none"/>
-          <w:u w:val="none" w:color="auto"/>
-          <w:effect w:val="none"/>
-          <w:bdr w:val="nil"/>
+          <w:bdr w:val="none" w:sz="0" w:space="0" w:color="auto"/>
+          <w:shd w:val="clear" w:color="auto" w:fill="auto"/>
+          <w:vertAlign w:val="baseline"/>
+          <w:rtl w:val="0"/>
+          <w:cs w:val="0"/>
+          <w:lang w:val="fr-FR" w:eastAsia="zh-TW" w:bidi="ar-SA"/>
+        </w:rPr>
+        <w:t>Întróòdûúcëèd îïmprûúdëèncëè sëèëè sááy ûúnplëèáásîïng dëèvóònshîïrëè ááccëèptááncëè sóòn.</w:t>
+      </w:r>
+      <w:r>
+        <w:rPr>
+          <w:rStyle w:val="DefaultParagraphFont"/>
+          <w:rFonts w:ascii="Calibri" w:eastAsia="Calibri" w:hAnsi="Calibri" w:cs="Calibri"/>
+          <w:b w:val="0"/>
+          <w:bCs w:val="0"/>
+          <w:i w:val="0"/>
+          <w:iCs w:val="0"/>
+          <w:caps w:val="0"/>
+          <w:smallCaps w:val="0"/>
+          <w:strike w:val="0"/>
+          <w:dstrike w:val="0"/>
+          <w:outline w:val="0"/>
+          <w:shadow w:val="0"/>
+          <w:emboss w:val="0"/>
+          <w:imprint w:val="0"/>
+          <w:noProof w:val="0"/>
+          <w:vanish w:val="0"/>
+          <w:color w:val="auto"/>
+          <w:spacing w:val="0"/>
+          <w:w w:val="100"/>
+          <w:kern w:val="0"/>
+          <w:position w:val="0"/>
+          <w:sz w:val="22"/>
+          <w:szCs w:val="22"/>
+          <w:highlight w:val="none"/>
+          <w:u w:val="none" w:color="auto"/>
+          <w:effect w:val="none"/>
+          <w:bdr w:val="none" w:sz="0" w:space="0" w:color="auto"/>
           <w:shd w:val="clear" w:color="auto" w:fill="auto"/>
           <w:vertAlign w:val="baseline"/>
           <w:rtl w:val="0"/>
@@ -707,44 +707,44 @@
           <w:highlight w:val="none"/>
           <w:u w:val="none" w:color="auto"/>
           <w:effect w:val="none"/>
-          <w:bdr w:val="nil"/>
-          <w:shd w:val="clear" w:color="auto" w:fill="auto"/>
-          <w:vertAlign w:val="baseline"/>
-          <w:rtl w:val="0"/>
-          <w:cs w:val="0"/>
-          <w:lang w:val="fr-FR" w:eastAsia="zh-TW" w:bidi="ar-SA"/>
-        </w:rPr>
-        <w:t>Éxêêtêêr lòóngêêr wïísdòóm gäåy nòór dêêsïígn äågêê.</w:t>
-      </w:r>
-      <w:r>
-        <w:rPr>
-          <w:rStyle w:val="DefaultParagraphFont"/>
-          <w:rFonts w:ascii="Calibri" w:eastAsia="Calibri" w:hAnsi="Calibri" w:cs="Calibri"/>
-          <w:b w:val="0"/>
-          <w:bCs w:val="0"/>
-          <w:i w:val="0"/>
-          <w:iCs w:val="0"/>
-          <w:caps w:val="0"/>
-          <w:smallCaps w:val="0"/>
-          <w:strike w:val="0"/>
-          <w:dstrike w:val="0"/>
-          <w:outline w:val="0"/>
-          <w:shadow w:val="0"/>
-          <w:emboss w:val="0"/>
-          <w:imprint w:val="0"/>
-          <w:noProof w:val="0"/>
-          <w:vanish w:val="0"/>
-          <w:color w:val="auto"/>
-          <w:spacing w:val="0"/>
-          <w:w w:val="100"/>
-          <w:kern w:val="0"/>
-          <w:position w:val="0"/>
-          <w:sz w:val="22"/>
-          <w:szCs w:val="22"/>
-          <w:highlight w:val="none"/>
-          <w:u w:val="none" w:color="auto"/>
-          <w:effect w:val="none"/>
-          <w:bdr w:val="nil"/>
+          <w:bdr w:val="none" w:sz="0" w:space="0" w:color="auto"/>
+          <w:shd w:val="clear" w:color="auto" w:fill="auto"/>
+          <w:vertAlign w:val="baseline"/>
+          <w:rtl w:val="0"/>
+          <w:cs w:val="0"/>
+          <w:lang w:val="fr-FR" w:eastAsia="zh-TW" w:bidi="ar-SA"/>
+        </w:rPr>
+        <w:t>Èxëêtëêr löóngëêr wîîsdöóm gáåy nöór dëêsîîgn áågëê.</w:t>
+      </w:r>
+      <w:r>
+        <w:rPr>
+          <w:rStyle w:val="DefaultParagraphFont"/>
+          <w:rFonts w:ascii="Calibri" w:eastAsia="Calibri" w:hAnsi="Calibri" w:cs="Calibri"/>
+          <w:b w:val="0"/>
+          <w:bCs w:val="0"/>
+          <w:i w:val="0"/>
+          <w:iCs w:val="0"/>
+          <w:caps w:val="0"/>
+          <w:smallCaps w:val="0"/>
+          <w:strike w:val="0"/>
+          <w:dstrike w:val="0"/>
+          <w:outline w:val="0"/>
+          <w:shadow w:val="0"/>
+          <w:emboss w:val="0"/>
+          <w:imprint w:val="0"/>
+          <w:noProof w:val="0"/>
+          <w:vanish w:val="0"/>
+          <w:color w:val="auto"/>
+          <w:spacing w:val="0"/>
+          <w:w w:val="100"/>
+          <w:kern w:val="0"/>
+          <w:position w:val="0"/>
+          <w:sz w:val="22"/>
+          <w:szCs w:val="22"/>
+          <w:highlight w:val="none"/>
+          <w:u w:val="none" w:color="auto"/>
+          <w:effect w:val="none"/>
+          <w:bdr w:val="none" w:sz="0" w:space="0" w:color="auto"/>
           <w:shd w:val="clear" w:color="auto" w:fill="auto"/>
           <w:vertAlign w:val="baseline"/>
           <w:rtl w:val="0"/>
@@ -781,44 +781,44 @@
           <w:highlight w:val="none"/>
           <w:u w:val="none" w:color="auto"/>
           <w:effect w:val="none"/>
-          <w:bdr w:val="nil"/>
-          <w:shd w:val="clear" w:color="auto" w:fill="auto"/>
-          <w:vertAlign w:val="baseline"/>
-          <w:rtl w:val="0"/>
-          <w:cs w:val="0"/>
-          <w:lang w:val="fr-FR" w:eastAsia="zh-TW" w:bidi="ar-SA"/>
-        </w:rPr>
-        <w:t>Åm wêèàãthêèr tõö êèntêèrêèd nõörlàãnd nõö ïín shõöwïíng sêèrvïícêè.</w:t>
-      </w:r>
-      <w:r>
-        <w:rPr>
-          <w:rStyle w:val="DefaultParagraphFont"/>
-          <w:rFonts w:ascii="Calibri" w:eastAsia="Calibri" w:hAnsi="Calibri" w:cs="Calibri"/>
-          <w:b w:val="0"/>
-          <w:bCs w:val="0"/>
-          <w:i w:val="0"/>
-          <w:iCs w:val="0"/>
-          <w:caps w:val="0"/>
-          <w:smallCaps w:val="0"/>
-          <w:strike w:val="0"/>
-          <w:dstrike w:val="0"/>
-          <w:outline w:val="0"/>
-          <w:shadow w:val="0"/>
-          <w:emboss w:val="0"/>
-          <w:imprint w:val="0"/>
-          <w:noProof w:val="0"/>
-          <w:vanish w:val="0"/>
-          <w:color w:val="auto"/>
-          <w:spacing w:val="0"/>
-          <w:w w:val="100"/>
-          <w:kern w:val="0"/>
-          <w:position w:val="0"/>
-          <w:sz w:val="22"/>
-          <w:szCs w:val="22"/>
-          <w:highlight w:val="none"/>
-          <w:u w:val="none" w:color="auto"/>
-          <w:effect w:val="none"/>
-          <w:bdr w:val="nil"/>
+          <w:bdr w:val="none" w:sz="0" w:space="0" w:color="auto"/>
+          <w:shd w:val="clear" w:color="auto" w:fill="auto"/>
+          <w:vertAlign w:val="baseline"/>
+          <w:rtl w:val="0"/>
+          <w:cs w:val="0"/>
+          <w:lang w:val="fr-FR" w:eastAsia="zh-TW" w:bidi="ar-SA"/>
+        </w:rPr>
+        <w:t>Âm wèêäâthèêr tôó èêntèêrèêd nôórläând nôó íìn shôówíìng sèêrvíìcèê.</w:t>
+      </w:r>
+      <w:r>
+        <w:rPr>
+          <w:rStyle w:val="DefaultParagraphFont"/>
+          <w:rFonts w:ascii="Calibri" w:eastAsia="Calibri" w:hAnsi="Calibri" w:cs="Calibri"/>
+          <w:b w:val="0"/>
+          <w:bCs w:val="0"/>
+          <w:i w:val="0"/>
+          <w:iCs w:val="0"/>
+          <w:caps w:val="0"/>
+          <w:smallCaps w:val="0"/>
+          <w:strike w:val="0"/>
+          <w:dstrike w:val="0"/>
+          <w:outline w:val="0"/>
+          <w:shadow w:val="0"/>
+          <w:emboss w:val="0"/>
+          <w:imprint w:val="0"/>
+          <w:noProof w:val="0"/>
+          <w:vanish w:val="0"/>
+          <w:color w:val="auto"/>
+          <w:spacing w:val="0"/>
+          <w:w w:val="100"/>
+          <w:kern w:val="0"/>
+          <w:position w:val="0"/>
+          <w:sz w:val="22"/>
+          <w:szCs w:val="22"/>
+          <w:highlight w:val="none"/>
+          <w:u w:val="none" w:color="auto"/>
+          <w:effect w:val="none"/>
+          <w:bdr w:val="none" w:sz="0" w:space="0" w:color="auto"/>
           <w:shd w:val="clear" w:color="auto" w:fill="auto"/>
           <w:vertAlign w:val="baseline"/>
           <w:rtl w:val="0"/>
@@ -855,44 +855,44 @@
           <w:highlight w:val="none"/>
           <w:u w:val="none" w:color="auto"/>
           <w:effect w:val="none"/>
-          <w:bdr w:val="nil"/>
-          <w:shd w:val="clear" w:color="auto" w:fill="auto"/>
-          <w:vertAlign w:val="baseline"/>
-          <w:rtl w:val="0"/>
-          <w:cs w:val="0"/>
-          <w:lang w:val="fr-FR" w:eastAsia="zh-TW" w:bidi="ar-SA"/>
-        </w:rPr>
-        <w:t>Nòór rêépêéååtêéd spêéååkìíng shy ååppêétìítêé.</w:t>
-      </w:r>
-      <w:r>
-        <w:rPr>
-          <w:rStyle w:val="DefaultParagraphFont"/>
-          <w:rFonts w:ascii="Calibri" w:eastAsia="Calibri" w:hAnsi="Calibri" w:cs="Calibri"/>
-          <w:b w:val="0"/>
-          <w:bCs w:val="0"/>
-          <w:i w:val="0"/>
-          <w:iCs w:val="0"/>
-          <w:caps w:val="0"/>
-          <w:smallCaps w:val="0"/>
-          <w:strike w:val="0"/>
-          <w:dstrike w:val="0"/>
-          <w:outline w:val="0"/>
-          <w:shadow w:val="0"/>
-          <w:emboss w:val="0"/>
-          <w:imprint w:val="0"/>
-          <w:noProof w:val="0"/>
-          <w:vanish w:val="0"/>
-          <w:color w:val="auto"/>
-          <w:spacing w:val="0"/>
-          <w:w w:val="100"/>
-          <w:kern w:val="0"/>
-          <w:position w:val="0"/>
-          <w:sz w:val="22"/>
-          <w:szCs w:val="22"/>
-          <w:highlight w:val="none"/>
-          <w:u w:val="none" w:color="auto"/>
-          <w:effect w:val="none"/>
-          <w:bdr w:val="nil"/>
+          <w:bdr w:val="none" w:sz="0" w:space="0" w:color="auto"/>
+          <w:shd w:val="clear" w:color="auto" w:fill="auto"/>
+          <w:vertAlign w:val="baseline"/>
+          <w:rtl w:val="0"/>
+          <w:cs w:val="0"/>
+          <w:lang w:val="fr-FR" w:eastAsia="zh-TW" w:bidi="ar-SA"/>
+        </w:rPr>
+        <w:t>Nóôr rëêpëêæætëêd spëêæækïìng shy ææppëêtïìtëê.</w:t>
+      </w:r>
+      <w:r>
+        <w:rPr>
+          <w:rStyle w:val="DefaultParagraphFont"/>
+          <w:rFonts w:ascii="Calibri" w:eastAsia="Calibri" w:hAnsi="Calibri" w:cs="Calibri"/>
+          <w:b w:val="0"/>
+          <w:bCs w:val="0"/>
+          <w:i w:val="0"/>
+          <w:iCs w:val="0"/>
+          <w:caps w:val="0"/>
+          <w:smallCaps w:val="0"/>
+          <w:strike w:val="0"/>
+          <w:dstrike w:val="0"/>
+          <w:outline w:val="0"/>
+          <w:shadow w:val="0"/>
+          <w:emboss w:val="0"/>
+          <w:imprint w:val="0"/>
+          <w:noProof w:val="0"/>
+          <w:vanish w:val="0"/>
+          <w:color w:val="auto"/>
+          <w:spacing w:val="0"/>
+          <w:w w:val="100"/>
+          <w:kern w:val="0"/>
+          <w:position w:val="0"/>
+          <w:sz w:val="22"/>
+          <w:szCs w:val="22"/>
+          <w:highlight w:val="none"/>
+          <w:u w:val="none" w:color="auto"/>
+          <w:effect w:val="none"/>
+          <w:bdr w:val="none" w:sz="0" w:space="0" w:color="auto"/>
           <w:shd w:val="clear" w:color="auto" w:fill="auto"/>
           <w:vertAlign w:val="baseline"/>
           <w:rtl w:val="0"/>
@@ -929,44 +929,44 @@
           <w:highlight w:val="none"/>
           <w:u w:val="none" w:color="auto"/>
           <w:effect w:val="none"/>
-          <w:bdr w:val="nil"/>
-          <w:shd w:val="clear" w:color="auto" w:fill="auto"/>
-          <w:vertAlign w:val="baseline"/>
-          <w:rtl w:val="0"/>
-          <w:cs w:val="0"/>
-          <w:lang w:val="fr-FR" w:eastAsia="zh-TW" w:bidi="ar-SA"/>
-        </w:rPr>
-        <w:t>Êxcììtêèd ììt háâstììly áân páâstýürêè ììt òõbsêèrvêè.</w:t>
-      </w:r>
-      <w:r>
-        <w:rPr>
-          <w:rStyle w:val="DefaultParagraphFont"/>
-          <w:rFonts w:ascii="Calibri" w:eastAsia="Calibri" w:hAnsi="Calibri" w:cs="Calibri"/>
-          <w:b w:val="0"/>
-          <w:bCs w:val="0"/>
-          <w:i w:val="0"/>
-          <w:iCs w:val="0"/>
-          <w:caps w:val="0"/>
-          <w:smallCaps w:val="0"/>
-          <w:strike w:val="0"/>
-          <w:dstrike w:val="0"/>
-          <w:outline w:val="0"/>
-          <w:shadow w:val="0"/>
-          <w:emboss w:val="0"/>
-          <w:imprint w:val="0"/>
-          <w:noProof w:val="0"/>
-          <w:vanish w:val="0"/>
-          <w:color w:val="auto"/>
-          <w:spacing w:val="0"/>
-          <w:w w:val="100"/>
-          <w:kern w:val="0"/>
-          <w:position w:val="0"/>
-          <w:sz w:val="22"/>
-          <w:szCs w:val="22"/>
-          <w:highlight w:val="none"/>
-          <w:u w:val="none" w:color="auto"/>
-          <w:effect w:val="none"/>
-          <w:bdr w:val="nil"/>
+          <w:bdr w:val="none" w:sz="0" w:space="0" w:color="auto"/>
+          <w:shd w:val="clear" w:color="auto" w:fill="auto"/>
+          <w:vertAlign w:val="baseline"/>
+          <w:rtl w:val="0"/>
+          <w:cs w:val="0"/>
+          <w:lang w:val="fr-FR" w:eastAsia="zh-TW" w:bidi="ar-SA"/>
+        </w:rPr>
+        <w:t>Éxcíítéèd íít häâstííly äân päâstüùréè íít òöbséèrvéè.</w:t>
+      </w:r>
+      <w:r>
+        <w:rPr>
+          <w:rStyle w:val="DefaultParagraphFont"/>
+          <w:rFonts w:ascii="Calibri" w:eastAsia="Calibri" w:hAnsi="Calibri" w:cs="Calibri"/>
+          <w:b w:val="0"/>
+          <w:bCs w:val="0"/>
+          <w:i w:val="0"/>
+          <w:iCs w:val="0"/>
+          <w:caps w:val="0"/>
+          <w:smallCaps w:val="0"/>
+          <w:strike w:val="0"/>
+          <w:dstrike w:val="0"/>
+          <w:outline w:val="0"/>
+          <w:shadow w:val="0"/>
+          <w:emboss w:val="0"/>
+          <w:imprint w:val="0"/>
+          <w:noProof w:val="0"/>
+          <w:vanish w:val="0"/>
+          <w:color w:val="auto"/>
+          <w:spacing w:val="0"/>
+          <w:w w:val="100"/>
+          <w:kern w:val="0"/>
+          <w:position w:val="0"/>
+          <w:sz w:val="22"/>
+          <w:szCs w:val="22"/>
+          <w:highlight w:val="none"/>
+          <w:u w:val="none" w:color="auto"/>
+          <w:effect w:val="none"/>
+          <w:bdr w:val="none" w:sz="0" w:space="0" w:color="auto"/>
           <w:shd w:val="clear" w:color="auto" w:fill="auto"/>
           <w:vertAlign w:val="baseline"/>
           <w:rtl w:val="0"/>
@@ -1003,14 +1003,14 @@
           <w:highlight w:val="none"/>
           <w:u w:val="none" w:color="auto"/>
           <w:effect w:val="none"/>
-          <w:bdr w:val="nil"/>
-          <w:shd w:val="clear" w:color="auto" w:fill="auto"/>
-          <w:vertAlign w:val="baseline"/>
-          <w:rtl w:val="0"/>
-          <w:cs w:val="0"/>
-          <w:lang w:val="fr-FR" w:eastAsia="zh-TW" w:bidi="ar-SA"/>
-        </w:rPr>
-        <w:t>Snûúg hæænd hôöw dæærëê hëêrëê tôöôö.</w:t>
+          <w:bdr w:val="none" w:sz="0" w:space="0" w:color="auto"/>
+          <w:shd w:val="clear" w:color="auto" w:fill="auto"/>
+          <w:vertAlign w:val="baseline"/>
+          <w:rtl w:val="0"/>
+          <w:cs w:val="0"/>
+          <w:lang w:val="fr-FR" w:eastAsia="zh-TW" w:bidi="ar-SA"/>
+        </w:rPr>
+        <w:t>Snùüg hâänd höôw dâärèè hèèrèè töôöô.</w:t>
       </w:r>
       <w:bookmarkStart w:id="0" w:name="_GoBack"/>
       <w:bookmarkEnd w:id="0"/>

--- a/Test_BP/Fol_2k_files_500(2)/fr-FR/file 500_2 - Copy (26).docx
+++ b/Test_BP/Fol_2k_files_500(2)/fr-FR/file 500_2 - Copy (26).docx
@@ -42,7 +42,7 @@
           <w:cs w:val="0"/>
           <w:lang w:val="fr-FR" w:eastAsia="zh-TW" w:bidi="ar-SA"/>
         </w:rPr>
-        <w:t>t êêxcêêpt tóõ sóõ têêmpêêr mùùtùùåæl tåæstêês móõthêêr.</w:t>
+        <w:t>t ééxcéépt tòó sòó téémpéér müütüüáãl táãstéés mòóthéér.</w:t>
       </w:r>
       <w:r>
         <w:rPr>
@@ -116,7 +116,7 @@
           <w:cs w:val="0"/>
           <w:lang w:val="fr-FR" w:eastAsia="zh-TW" w:bidi="ar-SA"/>
         </w:rPr>
-        <w:t>Ìntèérèéstèéd cúýltíîvàätèéd íîts còõntíînúýíîng nòõw yèét àärèé.</w:t>
+        <w:t>Íntéêréêstéêd cùültîìväåtéêd îìts cóöntîìnùüîìng nóöw yéêt äåréê.</w:t>
       </w:r>
       <w:r>
         <w:rPr>
@@ -190,7 +190,7 @@
           <w:cs w:val="0"/>
           <w:lang w:val="fr-FR" w:eastAsia="zh-TW" w:bidi="ar-SA"/>
         </w:rPr>
-        <w:t>Õûût ïïntëèrëèstëèd åâccëèptåâncëè óõûûr påârtïïåâlïïty åâffróõntïïng ûûnplëèåâsåânt why åâdd.</w:t>
+        <w:t>Òüýt ìîntêêrêêstêêd åàccêêptåàncêê óôüýr påàrtìîåàlìîty åàffróôntìîng üýnplêêåàsåànt why åàdd.</w:t>
       </w:r>
       <w:r>
         <w:rPr>
@@ -264,7 +264,7 @@
           <w:cs w:val="0"/>
           <w:lang w:val="fr-FR" w:eastAsia="zh-TW" w:bidi="ar-SA"/>
         </w:rPr>
-        <w:t>Éstéééém gåàrdéén méén yéét shy còòýürséé.</w:t>
+        <w:t>Ëstëèëèm gãàrdëèn mëèn yëèt shy cööúürsëè.</w:t>
       </w:r>
       <w:r>
         <w:rPr>
@@ -338,7 +338,7 @@
           <w:cs w:val="0"/>
           <w:lang w:val="fr-FR" w:eastAsia="zh-TW" w:bidi="ar-SA"/>
         </w:rPr>
-        <w:t>Cöönsûúltèëd ûúp my töölèëráâbly söömèëtïìmèës pèërpèëtûúáâl ööh.</w:t>
+        <w:t>Cõõnsûûltèéd ûûp my tõõlèérââbly sõõmèétìímèés pèérpèétûûââl õõh.</w:t>
       </w:r>
       <w:r>
         <w:rPr>
@@ -412,7 +412,7 @@
           <w:cs w:val="0"/>
           <w:lang w:val="fr-FR" w:eastAsia="zh-TW" w:bidi="ar-SA"/>
         </w:rPr>
-        <w:t>Ëxprèëssììöón ãáccèëptãáncèë ììmprúýdèëncèë pãártììcúýlãár hãád èëãát úýnsãátììãáblèë.</w:t>
+        <w:t>Êxprèéssîìóön ääccèéptääncèé îìmprýýdèéncèé päärtîìcýýläär hääd èéäät ýýnsäätîìääblèé.</w:t>
       </w:r>
       <w:r>
         <w:rPr>
@@ -492,7 +492,7 @@
           <w:cs w:val="0"/>
           <w:lang w:val="fr-FR" w:eastAsia="zh-TW" w:bidi="ar-SA"/>
         </w:rPr>
-        <w:t>Hãád déênõôtîïng prõôpéêrly jõôîïntýûréê yõôýû õôccãásîïõôn dîïréêctly rãáîïlléêry.</w:t>
+        <w:t>Hàäd déênöôtïìng pröôpéêrly jöôïìntúúréê yöôúú öôccàäsïìöôn dïìréêctly ràäïìlléêry.</w:t>
       </w:r>
       <w:r>
         <w:rPr>
@@ -566,7 +566,7 @@
           <w:cs w:val="0"/>
           <w:lang w:val="fr-FR" w:eastAsia="zh-TW" w:bidi="ar-SA"/>
         </w:rPr>
-        <w:t>Ín sæàïíd tôò ôòf pôòôòr füùll béé pôòst fæàcéé snüùg.</w:t>
+        <w:t>Ìn sâåïîd tôõ ôõf pôõôõr füýll bêé pôõst fâåcêé snüýg.</w:t>
       </w:r>
       <w:r>
         <w:rPr>
@@ -640,7 +640,7 @@
           <w:cs w:val="0"/>
           <w:lang w:val="fr-FR" w:eastAsia="zh-TW" w:bidi="ar-SA"/>
         </w:rPr>
-        <w:t>Întróòdûúcëèd îïmprûúdëèncëè sëèëè sááy ûúnplëèáásîïng dëèvóònshîïrëè ááccëèptááncëè sóòn.</w:t>
+        <w:t>Întròòdûücëêd îïmprûüdëêncëê sëêëê sàäy ûünplëêàäsîïng dëêvòònshîïrëê àäccëêptàäncëê sòòn.</w:t>
       </w:r>
       <w:r>
         <w:rPr>
@@ -714,7 +714,7 @@
           <w:cs w:val="0"/>
           <w:lang w:val="fr-FR" w:eastAsia="zh-TW" w:bidi="ar-SA"/>
         </w:rPr>
-        <w:t>Èxëêtëêr löóngëêr wîîsdöóm gáåy nöór dëêsîîgn áågëê.</w:t>
+        <w:t>Êxëètëèr lõòngëèr wîïsdõòm gäæy nõòr dëèsîïgn äægëè.</w:t>
       </w:r>
       <w:r>
         <w:rPr>
@@ -788,7 +788,7 @@
           <w:cs w:val="0"/>
           <w:lang w:val="fr-FR" w:eastAsia="zh-TW" w:bidi="ar-SA"/>
         </w:rPr>
-        <w:t>Âm wèêäâthèêr tôó èêntèêrèêd nôórläând nôó íìn shôówíìng sèêrvíìcèê.</w:t>
+        <w:t>Åm wëéââthëér töö ëéntëérëéd nöörlâând nöö îín shööwîíng sëérvîícëé.</w:t>
       </w:r>
       <w:r>
         <w:rPr>
@@ -862,7 +862,7 @@
           <w:cs w:val="0"/>
           <w:lang w:val="fr-FR" w:eastAsia="zh-TW" w:bidi="ar-SA"/>
         </w:rPr>
-        <w:t>Nóôr rëêpëêæætëêd spëêæækïìng shy ææppëêtïìtëê.</w:t>
+        <w:t>Nõór réèpéèâãtéèd spéèâãkììng shy âãppéètììtéè.</w:t>
       </w:r>
       <w:r>
         <w:rPr>
@@ -936,7 +936,7 @@
           <w:cs w:val="0"/>
           <w:lang w:val="fr-FR" w:eastAsia="zh-TW" w:bidi="ar-SA"/>
         </w:rPr>
-        <w:t>Éxcíítéèd íít häâstííly äân päâstüùréè íít òöbséèrvéè.</w:t>
+        <w:t>Èxcïïtêèd ïït hæåstïïly æån pæåstùùrêè ïït òõbsêèrvêè.</w:t>
       </w:r>
       <w:r>
         <w:rPr>
@@ -1010,7 +1010,7 @@
           <w:cs w:val="0"/>
           <w:lang w:val="fr-FR" w:eastAsia="zh-TW" w:bidi="ar-SA"/>
         </w:rPr>
-        <w:t>Snùüg hâänd höôw dâärèè hèèrèè töôöô.</w:t>
+        <w:t>Snüùg hãänd hõôw dãärëê hëêrëê tõôõô.</w:t>
       </w:r>
       <w:bookmarkStart w:id="0" w:name="_GoBack"/>
       <w:bookmarkEnd w:id="0"/>

--- a/Test_BP/Fol_2k_files_500(2)/fr-FR/file 500_2 - Copy (26).docx
+++ b/Test_BP/Fol_2k_files_500(2)/fr-FR/file 500_2 - Copy (26).docx
@@ -42,7 +42,7 @@
           <w:cs w:val="0"/>
           <w:lang w:val="fr-FR" w:eastAsia="zh-TW" w:bidi="ar-SA"/>
         </w:rPr>
-        <w:t>t ééxcéépt tòó sòó téémpéér müütüüáãl táãstéés mòóthéér.</w:t>
+        <w:t>t ééxcéépt tôö sôö téémpéér múûtúûåål tååstéés môöthéér.</w:t>
       </w:r>
       <w:r>
         <w:rPr>
@@ -116,7 +116,7 @@
           <w:cs w:val="0"/>
           <w:lang w:val="fr-FR" w:eastAsia="zh-TW" w:bidi="ar-SA"/>
         </w:rPr>
-        <w:t>Íntéêréêstéêd cùültîìväåtéêd îìts cóöntîìnùüîìng nóöw yéêt äåréê.</w:t>
+        <w:t>Ïntéérééstééd cüùltîïvåâtééd îïts cöõntîïnüùîïng nöõw yéét åâréé.</w:t>
       </w:r>
       <w:r>
         <w:rPr>
@@ -190,7 +190,7 @@
           <w:cs w:val="0"/>
           <w:lang w:val="fr-FR" w:eastAsia="zh-TW" w:bidi="ar-SA"/>
         </w:rPr>
-        <w:t>Òüýt ìîntêêrêêstêêd åàccêêptåàncêê óôüýr påàrtìîåàlìîty åàffróôntìîng üýnplêêåàsåànt why åàdd.</w:t>
+        <w:t>Òùýt ïíntèêrèêstèêd áåccèêptáåncèê õõùýr páårtïíáålïíty áåffrõõntïíng ùýnplèêáåsáånt why áådd.</w:t>
       </w:r>
       <w:r>
         <w:rPr>
@@ -264,7 +264,7 @@
           <w:cs w:val="0"/>
           <w:lang w:val="fr-FR" w:eastAsia="zh-TW" w:bidi="ar-SA"/>
         </w:rPr>
-        <w:t>Ëstëèëèm gãàrdëèn mëèn yëèt shy cööúürsëè.</w:t>
+        <w:t>Ëstéééém gããrdéén méén yéét shy cõöùûrséé.</w:t>
       </w:r>
       <w:r>
         <w:rPr>
@@ -338,7 +338,7 @@
           <w:cs w:val="0"/>
           <w:lang w:val="fr-FR" w:eastAsia="zh-TW" w:bidi="ar-SA"/>
         </w:rPr>
-        <w:t>Cõõnsûûltèéd ûûp my tõõlèérââbly sõõmèétìímèés pèérpèétûûââl õõh.</w:t>
+        <w:t>Còônsüúltèëd üúp my tòôlèëráâbly sòômèëtïìmèës pèërpèëtüúáâl òôh.</w:t>
       </w:r>
       <w:r>
         <w:rPr>
@@ -412,7 +412,7 @@
           <w:cs w:val="0"/>
           <w:lang w:val="fr-FR" w:eastAsia="zh-TW" w:bidi="ar-SA"/>
         </w:rPr>
-        <w:t>Êxprèéssîìóön ääccèéptääncèé îìmprýýdèéncèé päärtîìcýýläär hääd èéäät ýýnsäätîìääblèé.</w:t>
+        <w:t>Êxprééssíïóòn áãccééptáãncéé íïmprüùdééncéé páãrtíïcüùláãr háãd ééáãt üùnsáãtíïáãbléé.</w:t>
       </w:r>
       <w:r>
         <w:rPr>
@@ -492,7 +492,7 @@
           <w:cs w:val="0"/>
           <w:lang w:val="fr-FR" w:eastAsia="zh-TW" w:bidi="ar-SA"/>
         </w:rPr>
-        <w:t>Hàäd déênöôtïìng pröôpéêrly jöôïìntúúréê yöôúú öôccàäsïìöôn dïìréêctly ràäïìlléêry.</w:t>
+        <w:t>Hâàd dëënöôtîïng pröôpëërly jöôîïntùürëë yöôùü öôccâàsîïöôn dîïrëëctly râàîïllëëry.</w:t>
       </w:r>
       <w:r>
         <w:rPr>
@@ -566,7 +566,7 @@
           <w:cs w:val="0"/>
           <w:lang w:val="fr-FR" w:eastAsia="zh-TW" w:bidi="ar-SA"/>
         </w:rPr>
-        <w:t>Ìn sâåïîd tôõ ôõf pôõôõr füýll bêé pôõst fâåcêé snüýg.</w:t>
+        <w:t>În sàæîîd tóö óöf póöóör füýll béë póöst fàæcéë snüýg.</w:t>
       </w:r>
       <w:r>
         <w:rPr>
@@ -640,7 +640,7 @@
           <w:cs w:val="0"/>
           <w:lang w:val="fr-FR" w:eastAsia="zh-TW" w:bidi="ar-SA"/>
         </w:rPr>
-        <w:t>Întròòdûücëêd îïmprûüdëêncëê sëêëê sàäy ûünplëêàäsîïng dëêvòònshîïrëê àäccëêptàäncëê sòòn.</w:t>
+        <w:t>Ìntróódüùcèëd ïîmprüùdèëncèë sèëèë såäy üùnplèëåäsïîng dèëvóónshïîrèë åäccèëptåäncèë sóón.</w:t>
       </w:r>
       <w:r>
         <w:rPr>
@@ -714,7 +714,7 @@
           <w:cs w:val="0"/>
           <w:lang w:val="fr-FR" w:eastAsia="zh-TW" w:bidi="ar-SA"/>
         </w:rPr>
-        <w:t>Êxëètëèr lõòngëèr wîïsdõòm gäæy nõòr dëèsîïgn äægëè.</w:t>
+        <w:t>Èxëëtëër löòngëër wïísdöòm gáåy nöòr dëësïígn áågëë.</w:t>
       </w:r>
       <w:r>
         <w:rPr>
@@ -788,7 +788,7 @@
           <w:cs w:val="0"/>
           <w:lang w:val="fr-FR" w:eastAsia="zh-TW" w:bidi="ar-SA"/>
         </w:rPr>
-        <w:t>Åm wëéââthëér töö ëéntëérëéd nöörlâând nöö îín shööwîíng sëérvîícëé.</w:t>
+        <w:t>Ám wéëææthéër tòò éëntéëréëd nòòrlæænd nòò îïn shòòwîïng séërvîïcéë.</w:t>
       </w:r>
       <w:r>
         <w:rPr>
@@ -862,7 +862,7 @@
           <w:cs w:val="0"/>
           <w:lang w:val="fr-FR" w:eastAsia="zh-TW" w:bidi="ar-SA"/>
         </w:rPr>
-        <w:t>Nõór réèpéèâãtéèd spéèâãkììng shy âãppéètììtéè.</w:t>
+        <w:t>Nöór rèêpèêââtèêd spèêââkííng shy ââppèêtíítèê.</w:t>
       </w:r>
       <w:r>
         <w:rPr>
@@ -936,7 +936,7 @@
           <w:cs w:val="0"/>
           <w:lang w:val="fr-FR" w:eastAsia="zh-TW" w:bidi="ar-SA"/>
         </w:rPr>
-        <w:t>Èxcïïtêèd ïït hæåstïïly æån pæåstùùrêè ïït òõbsêèrvêè.</w:t>
+        <w:t>Éxcïìtéêd ïìt hæãstïìly æãn pæãstùùréê ïìt õöbséêrvéê.</w:t>
       </w:r>
       <w:r>
         <w:rPr>
@@ -1010,7 +1010,7 @@
           <w:cs w:val="0"/>
           <w:lang w:val="fr-FR" w:eastAsia="zh-TW" w:bidi="ar-SA"/>
         </w:rPr>
-        <w:t>Snüùg hãänd hõôw dãärëê hëêrëê tõôõô.</w:t>
+        <w:t>Snùüg háänd hôõw dáärèê hèêrèê tôõôõ.</w:t>
       </w:r>
       <w:bookmarkStart w:id="0" w:name="_GoBack"/>
       <w:bookmarkEnd w:id="0"/>
